--- a/matching/solution/Stable Matching Report.docx
+++ b/matching/solution/Stable Matching Report.docx
@@ -45,9 +45,8 @@
           <w:szCs w:val="24"/>
           <w:lang w:val="en-US"/>
         </w:rPr>
-        <w:t xml:space="preserve">Andrea </w:t>
-      </w:r>
-      <w:proofErr w:type="spellStart"/>
+        <w:t>Andrea</w:t>
+      </w:r>
       <w:r>
         <w:rPr>
           <w:rFonts w:ascii="URWPalladioL-Ital" w:hAnsi="URWPalladioL-Ital" w:cs="URWPalladioL-Ital"/>
@@ -55,8 +54,38 @@
           <w:szCs w:val="24"/>
           <w:lang w:val="en-US"/>
         </w:rPr>
+        <w:t>s</w:t>
+      </w:r>
+      <w:r>
+        <w:rPr>
+          <w:rFonts w:ascii="URWPalladioL-Ital" w:hAnsi="URWPalladioL-Ital" w:cs="URWPalladioL-Ital"/>
+          <w:sz w:val="24"/>
+          <w:szCs w:val="24"/>
+          <w:lang w:val="en-US"/>
+        </w:rPr>
+        <w:t xml:space="preserve"> </w:t>
+      </w:r>
+      <w:proofErr w:type="spellStart"/>
+      <w:r>
+        <w:rPr>
+          <w:rFonts w:ascii="URWPalladioL-Ital" w:hAnsi="URWPalladioL-Ital" w:cs="URWPalladioL-Ital"/>
+          <w:sz w:val="24"/>
+          <w:szCs w:val="24"/>
+          <w:lang w:val="en-US"/>
+        </w:rPr>
         <w:t>Bitzili</w:t>
       </w:r>
+      <w:r>
+        <w:rPr>
+          <w:rFonts w:ascii="URWPalladioL-Ital" w:hAnsi="URWPalladioL-Ital" w:cs="URWPalladioL-Ital"/>
+          <w:sz w:val="24"/>
+          <w:szCs w:val="24"/>
+          <w:lang w:val="en-US"/>
+        </w:rPr>
+        <w:t>s</w:t>
+      </w:r>
+      <w:bookmarkStart w:id="0" w:name="_GoBack"/>
+      <w:bookmarkEnd w:id="0"/>
       <w:proofErr w:type="spellEnd"/>
       <w:r>
         <w:rPr>
@@ -374,6 +403,7 @@
           <w:rFonts w:ascii="URWPalladioL-Ital" w:hAnsi="URWPalladioL-Ital" w:cs="URWPalladioL-Ital"/>
           <w:sz w:val="24"/>
           <w:szCs w:val="24"/>
+          <w:lang w:val="en-US"/>
         </w:rPr>
         <w:t xml:space="preserve"> </w:t>
       </w:r>
@@ -598,25 +628,7 @@
           <w:szCs w:val="20"/>
           <w:lang w:val="en-US"/>
         </w:rPr>
-        <w:t>The</w:t>
-      </w:r>
-      <w:r>
-        <w:rPr>
-          <w:rFonts w:ascii="URWPalladioL-Roma" w:hAnsi="URWPalladioL-Roma" w:cs="URWPalladioL-Roma"/>
-          <w:sz w:val="20"/>
-          <w:szCs w:val="20"/>
-          <w:lang w:val="en-US"/>
-        </w:rPr>
-        <w:t xml:space="preserve"> </w:t>
-      </w:r>
-      <w:r>
-        <w:rPr>
-          <w:rFonts w:ascii="URWPalladioL-Roma" w:hAnsi="URWPalladioL-Roma" w:cs="URWPalladioL-Roma"/>
-          <w:sz w:val="20"/>
-          <w:szCs w:val="20"/>
-          <w:lang w:val="en-US"/>
-        </w:rPr>
-        <w:t>women’s preferences are stored in a heap</w:t>
+        <w:t>The women’s preferences are stored in a heap</w:t>
       </w:r>
       <w:r>
         <w:rPr>
@@ -841,18 +853,7 @@
           <w:szCs w:val="20"/>
           <w:lang w:val="en-US"/>
         </w:rPr>
-        <w:t>on i</w:t>
-      </w:r>
-      <w:bookmarkStart w:id="0" w:name="_GoBack"/>
-      <w:bookmarkEnd w:id="0"/>
-      <w:r>
-        <w:rPr>
-          <w:rFonts w:ascii="URWPalladioL-Roma" w:hAnsi="URWPalladioL-Roma" w:cs="URWPalladioL-Roma"/>
-          <w:sz w:val="20"/>
-          <w:szCs w:val="20"/>
-          <w:lang w:val="en-US"/>
-        </w:rPr>
-        <w:t xml:space="preserve">nputs with </w:t>
+        <w:t xml:space="preserve">on inputs with </w:t>
       </w:r>
       <w:r>
         <w:rPr>

--- a/matching/solution/Stable Matching Report.docx
+++ b/matching/solution/Stable Matching Report.docx
@@ -1,11 +1,10 @@
 
 <file path=word/document.xml><?xml version="1.0" encoding="utf-8"?>
-<w:document xmlns:o="urn:schemas-microsoft-com:office:office" xmlns:r="http://schemas.openxmlformats.org/officeDocument/2006/relationships" xmlns:v="urn:schemas-microsoft-com:vml" xmlns:w="http://schemas.openxmlformats.org/wordprocessingml/2006/main" xmlns:w10="urn:schemas-microsoft-com:office:word" xmlns:wp="http://schemas.openxmlformats.org/drawingml/2006/wordprocessingDrawing" xmlns:wps="http://schemas.microsoft.com/office/word/2010/wordprocessingShape" xmlns:wpg="http://schemas.microsoft.com/office/word/2010/wordprocessingGroup" xmlns:mc="http://schemas.openxmlformats.org/markup-compatibility/2006" xmlns:wp14="http://schemas.microsoft.com/office/word/2010/wordprocessingDrawing" xmlns:w14="http://schemas.microsoft.com/office/word/2010/wordml" mc:Ignorable="w14 wp14">
+<w:document xmlns:wpc="http://schemas.microsoft.com/office/word/2010/wordprocessingCanvas" xmlns:mc="http://schemas.openxmlformats.org/markup-compatibility/2006" xmlns:o="urn:schemas-microsoft-com:office:office" xmlns:r="http://schemas.openxmlformats.org/officeDocument/2006/relationships" xmlns:m="http://schemas.openxmlformats.org/officeDocument/2006/math" xmlns:v="urn:schemas-microsoft-com:vml" xmlns:wp14="http://schemas.microsoft.com/office/word/2010/wordprocessingDrawing" xmlns:wp="http://schemas.openxmlformats.org/drawingml/2006/wordprocessingDrawing" xmlns:w10="urn:schemas-microsoft-com:office:word" xmlns:w="http://schemas.openxmlformats.org/wordprocessingml/2006/main" xmlns:w14="http://schemas.microsoft.com/office/word/2010/wordml" xmlns:w15="http://schemas.microsoft.com/office/word/2012/wordml" xmlns:wpg="http://schemas.microsoft.com/office/word/2010/wordprocessingGroup" xmlns:wpi="http://schemas.microsoft.com/office/word/2010/wordprocessingInk" xmlns:wne="http://schemas.microsoft.com/office/word/2006/wordml" xmlns:wps="http://schemas.microsoft.com/office/word/2010/wordprocessingShape" mc:Ignorable="w14 w15 wp14">
   <w:body>
     <w:p>
       <w:pPr>
-        <w:pStyle w:val="Normal"/>
-        <w:spacing w:lineRule="auto" w:line="240" w:before="0" w:after="0"/>
+        <w:spacing w:after="0" w:line="240" w:lineRule="auto"/>
         <w:rPr>
           <w:rFonts w:ascii="URWPalladioL-Ital" w:hAnsi="URWPalladioL-Ital" w:cs="URWPalladioL-Ital"/>
           <w:sz w:val="29"/>
@@ -15,7 +14,7 @@
       </w:pPr>
       <w:r>
         <w:rPr>
-          <w:rFonts w:cs="URWPalladioL-Ital" w:ascii="URWPalladioL-Ital" w:hAnsi="URWPalladioL-Ital"/>
+          <w:rFonts w:ascii="URWPalladioL-Ital" w:hAnsi="URWPalladioL-Ital" w:cs="URWPalladioL-Ital"/>
           <w:sz w:val="29"/>
           <w:szCs w:val="29"/>
           <w:lang w:val="en-US"/>
@@ -25,8 +24,7 @@
     </w:p>
     <w:p>
       <w:pPr>
-        <w:pStyle w:val="Normal"/>
-        <w:spacing w:lineRule="auto" w:line="240" w:before="0" w:after="0"/>
+        <w:spacing w:after="0" w:line="240" w:lineRule="auto"/>
         <w:rPr>
           <w:rFonts w:ascii="URWPalladioL-Ital" w:hAnsi="URWPalladioL-Ital" w:cs="URWPalladioL-Ital"/>
           <w:sz w:val="24"/>
@@ -36,202 +34,36 @@
       </w:pPr>
       <w:r>
         <w:rPr>
-          <w:rFonts w:cs="URWPalladioL-Ital" w:ascii="URWPalladioL-Ital" w:hAnsi="URWPalladioL-Ital"/>
-          <w:sz w:val="24"/>
-          <w:szCs w:val="24"/>
-          <w:lang w:val="en-US"/>
-        </w:rPr>
-        <w:t>Andreas Bitzilis</w:t>
-      </w:r>
-      <w:bookmarkStart w:id="0" w:name="_GoBack"/>
-      <w:bookmarkEnd w:id="0"/>
-      <w:r>
-        <w:rPr>
-          <w:rFonts w:cs="URWPalladioL-Ital" w:ascii="URWPalladioL-Ital" w:hAnsi="URWPalladioL-Ital"/>
-          <w:sz w:val="24"/>
-          <w:szCs w:val="24"/>
-          <w:lang w:val="en-US"/>
-        </w:rPr>
-        <w:t>, Christos Grigoriou and Dimos Zikos</w:t>
-      </w:r>
-    </w:p>
-    <w:p>
-      <w:pPr>
-        <w:pStyle w:val="Normal"/>
-        <w:rPr>
           <w:rFonts w:ascii="URWPalladioL-Ital" w:hAnsi="URWPalladioL-Ital" w:cs="URWPalladioL-Ital"/>
           <w:sz w:val="24"/>
           <w:szCs w:val="24"/>
           <w:lang w:val="en-US"/>
         </w:rPr>
-      </w:pPr>
-      <w:r>
-        <w:rPr>
-          <w:rFonts w:cs="URWPalladioL-Ital" w:ascii="URWPalladioL-Ital" w:hAnsi="URWPalladioL-Ital"/>
-          <w:sz w:val="24"/>
-          <w:szCs w:val="24"/>
-          <w:lang w:val="en-US"/>
-        </w:rPr>
-        <w:t>August 29, 2016</w:t>
-      </w:r>
-    </w:p>
-    <w:p>
-      <w:pPr>
-        <w:pStyle w:val="Normal"/>
+        <w:t xml:space="preserve">Andreas </w:t>
+      </w:r>
+      <w:proofErr w:type="spellStart"/>
+      <w:r>
         <w:rPr>
           <w:rFonts w:ascii="URWPalladioL-Ital" w:hAnsi="URWPalladioL-Ital" w:cs="URWPalladioL-Ital"/>
           <w:sz w:val="24"/>
           <w:szCs w:val="24"/>
           <w:lang w:val="en-US"/>
         </w:rPr>
-      </w:pPr>
-      <w:r>
-        <w:rPr>
-          <w:rFonts w:cs="URWPalladioL-Ital" w:ascii="URWPalladioL-Ital" w:hAnsi="URWPalladioL-Ital"/>
-          <w:sz w:val="24"/>
-          <w:szCs w:val="24"/>
-          <w:lang w:val="en-US"/>
-        </w:rPr>
-      </w:r>
-    </w:p>
-    <w:p>
-      <w:pPr>
-        <w:pStyle w:val="Normal"/>
-        <w:spacing w:lineRule="auto" w:line="240" w:before="0" w:after="0"/>
-        <w:jc w:val="both"/>
+        <w:t>Bitzilis</w:t>
+      </w:r>
+      <w:proofErr w:type="spellEnd"/>
+      <w:r>
         <w:rPr>
           <w:rFonts w:ascii="URWPalladioL-Ital" w:hAnsi="URWPalladioL-Ital" w:cs="URWPalladioL-Ital"/>
           <w:sz w:val="24"/>
           <w:szCs w:val="24"/>
           <w:lang w:val="en-US"/>
         </w:rPr>
-      </w:pPr>
-      <w:r>
-        <w:rPr>
-          <w:rFonts w:cs="URWPalladioL-Ital" w:ascii="URWPalladioL-Ital" w:hAnsi="URWPalladioL-Ital"/>
-          <w:sz w:val="24"/>
-          <w:szCs w:val="24"/>
-          <w:lang w:val="en-US"/>
-        </w:rPr>
-        <w:t>Results</w:t>
-      </w:r>
-    </w:p>
-    <w:p>
-      <w:pPr>
-        <w:pStyle w:val="Normal"/>
-        <w:spacing w:lineRule="auto" w:line="240" w:before="0" w:after="0"/>
-        <w:jc w:val="both"/>
-        <w:rPr/>
-      </w:pPr>
-      <w:r>
-        <w:rPr>
-          <w:rFonts w:cs="URWPalladioL-Roma" w:ascii="URWPalladioL-Roma" w:hAnsi="URWPalladioL-Roma"/>
-          <w:sz w:val="20"/>
-          <w:szCs w:val="20"/>
-          <w:lang w:val="en-US"/>
-        </w:rPr>
-        <w:t xml:space="preserve">Our implementation produces the expected results on all input-output file pairs. However, some files have different format. For instance, the lines in the files from the book do not interleave (women – man line), throwing ClastCastException. </w:t>
-      </w:r>
-      <w:r>
-        <w:rPr>
-          <w:rFonts w:cs="URWPalladioL-Roma" w:ascii="URWPalladioL-Roma" w:hAnsi="URWPalladioL-Roma"/>
-          <w:sz w:val="20"/>
-          <w:szCs w:val="20"/>
-          <w:lang w:val="en-US"/>
-        </w:rPr>
-        <w:t>Once the lines is fixed the implementation produces the expected result.</w:t>
-      </w:r>
-      <w:r>
-        <w:rPr>
-          <w:rFonts w:cs="URWPalladioL-Roma" w:ascii="URWPalladioL-Roma" w:hAnsi="URWPalladioL-Roma"/>
-          <w:sz w:val="20"/>
-          <w:szCs w:val="20"/>
-          <w:lang w:val="en-US"/>
-        </w:rPr>
-        <w:t xml:space="preserve"> </w:t>
-      </w:r>
-    </w:p>
-    <w:p>
-      <w:pPr>
-        <w:pStyle w:val="Normal"/>
-        <w:spacing w:lineRule="auto" w:line="240" w:before="0" w:after="0"/>
-        <w:jc w:val="both"/>
-        <w:rPr>
-          <w:rFonts w:ascii="URWPalladioL-Roma" w:hAnsi="URWPalladioL-Roma" w:cs="URWPalladioL-Roma"/>
-          <w:sz w:val="16"/>
-          <w:szCs w:val="16"/>
-          <w:lang w:val="en-US"/>
-        </w:rPr>
-      </w:pPr>
-      <w:r>
-        <w:rPr>
-          <w:rFonts w:cs="URWPalladioL-Roma" w:ascii="URWPalladioL-Roma" w:hAnsi="URWPalladioL-Roma"/>
-          <w:sz w:val="16"/>
-          <w:szCs w:val="16"/>
-          <w:lang w:val="en-US"/>
-        </w:rPr>
-      </w:r>
-    </w:p>
-    <w:p>
-      <w:pPr>
-        <w:pStyle w:val="Normal"/>
-        <w:spacing w:lineRule="auto" w:line="240" w:before="0" w:after="0"/>
-        <w:jc w:val="both"/>
-        <w:rPr>
-          <w:rFonts w:ascii="URWPalladioL-Roma" w:hAnsi="URWPalladioL-Roma" w:cs="URWPalladioL-Roma"/>
-          <w:sz w:val="16"/>
-          <w:szCs w:val="16"/>
-          <w:lang w:val="en-US"/>
-        </w:rPr>
-      </w:pPr>
-      <w:r>
-        <w:rPr>
-          <w:rFonts w:cs="URWPalladioL-Roma" w:ascii="URWPalladioL-Roma" w:hAnsi="URWPalladioL-Roma"/>
-          <w:sz w:val="20"/>
-          <w:szCs w:val="20"/>
-          <w:lang w:val="en-US"/>
-        </w:rPr>
-        <w:t xml:space="preserve">On input </w:t>
-      </w:r>
-      <w:r>
-        <w:rPr>
-          <w:rFonts w:cs="BeraSansMono-Roman" w:ascii="BeraSansMono-Roman" w:hAnsi="BeraSansMono-Roman"/>
-          <w:sz w:val="17"/>
-          <w:szCs w:val="17"/>
-          <w:lang w:val="en-US"/>
-        </w:rPr>
-        <w:t>sm-bbt-in.txt</w:t>
-      </w:r>
-      <w:r>
-        <w:rPr>
-          <w:rFonts w:cs="URWPalladioL-Roma" w:ascii="URWPalladioL-Roma" w:hAnsi="URWPalladioL-Roma"/>
-          <w:sz w:val="20"/>
-          <w:szCs w:val="20"/>
-          <w:lang w:val="en-US"/>
-        </w:rPr>
-        <w:t>, we produce the following matching:</w:t>
-      </w:r>
-    </w:p>
-    <w:p>
-      <w:pPr>
-        <w:pStyle w:val="Normal"/>
-        <w:jc w:val="both"/>
-        <w:rPr/>
-      </w:pPr>
-      <w:r>
-        <w:rPr>
-          <w:rFonts w:cs="URWPalladioL-Roma" w:ascii="URWPalladioL-Roma" w:hAnsi="URWPalladioL-Roma"/>
-          <w:sz w:val="18"/>
-          <w:szCs w:val="18"/>
-          <w:lang w:val="en-US"/>
-        </w:rPr>
-        <w:t>Sheldon–Amy, Rajesh–Priya, Howard–Bernadette, Leonard–Penny.</w:t>
-      </w:r>
-    </w:p>
-    <w:p>
-      <w:pPr>
-        <w:pStyle w:val="Normal"/>
-        <w:jc w:val="both"/>
+        <w:t>, Christos Grigoriou and Dimos Zikos</w:t>
+      </w:r>
+    </w:p>
+    <w:p>
+      <w:pPr>
         <w:rPr>
           <w:rFonts w:ascii="URWPalladioL-Ital" w:hAnsi="URWPalladioL-Ital" w:cs="URWPalladioL-Ital"/>
           <w:sz w:val="24"/>
@@ -241,319 +73,499 @@
       </w:pPr>
       <w:r>
         <w:rPr>
-          <w:rFonts w:cs="URWPalladioL-Ital" w:ascii="URWPalladioL-Ital" w:hAnsi="URWPalladioL-Ital"/>
+          <w:rFonts w:ascii="URWPalladioL-Ital" w:hAnsi="URWPalladioL-Ital" w:cs="URWPalladioL-Ital"/>
           <w:sz w:val="24"/>
           <w:szCs w:val="24"/>
           <w:lang w:val="en-US"/>
         </w:rPr>
+        <w:t>August 29, 2016</w:t>
+      </w:r>
+    </w:p>
+    <w:p>
+      <w:pPr>
+        <w:rPr>
+          <w:rFonts w:ascii="URWPalladioL-Ital" w:hAnsi="URWPalladioL-Ital" w:cs="URWPalladioL-Ital"/>
+          <w:sz w:val="24"/>
+          <w:szCs w:val="24"/>
+          <w:lang w:val="en-US"/>
+        </w:rPr>
+      </w:pPr>
+    </w:p>
+    <w:p>
+      <w:pPr>
+        <w:spacing w:after="0" w:line="240" w:lineRule="auto"/>
+        <w:jc w:val="both"/>
+        <w:rPr>
+          <w:rFonts w:ascii="URWPalladioL-Ital" w:hAnsi="URWPalladioL-Ital" w:cs="URWPalladioL-Ital"/>
+          <w:sz w:val="24"/>
+          <w:szCs w:val="24"/>
+          <w:lang w:val="en-US"/>
+        </w:rPr>
+      </w:pPr>
+      <w:r>
+        <w:rPr>
+          <w:rFonts w:ascii="URWPalladioL-Ital" w:hAnsi="URWPalladioL-Ital" w:cs="URWPalladioL-Ital"/>
+          <w:sz w:val="24"/>
+          <w:szCs w:val="24"/>
+          <w:lang w:val="en-US"/>
+        </w:rPr>
+        <w:t>Results</w:t>
+      </w:r>
+    </w:p>
+    <w:p>
+      <w:pPr>
+        <w:spacing w:after="0" w:line="240" w:lineRule="auto"/>
+        <w:jc w:val="both"/>
+        <w:rPr>
+          <w:lang w:val="en-US"/>
+        </w:rPr>
+      </w:pPr>
+      <w:r>
+        <w:rPr>
+          <w:rFonts w:ascii="URWPalladioL-Roma" w:hAnsi="URWPalladioL-Roma" w:cs="URWPalladioL-Roma"/>
+          <w:sz w:val="20"/>
+          <w:szCs w:val="20"/>
+          <w:lang w:val="en-US"/>
+        </w:rPr>
+        <w:t xml:space="preserve">Our implementation produces the expected results on all input-output file pairs. However, some files have different format. For instance, the lines in the files from the book do not interleave (women – man line), throwing </w:t>
+      </w:r>
+      <w:proofErr w:type="spellStart"/>
+      <w:r>
+        <w:rPr>
+          <w:rFonts w:ascii="URWPalladioL-Roma" w:hAnsi="URWPalladioL-Roma" w:cs="URWPalladioL-Roma"/>
+          <w:sz w:val="20"/>
+          <w:szCs w:val="20"/>
+          <w:lang w:val="en-US"/>
+        </w:rPr>
+        <w:t>ClastCastException</w:t>
+      </w:r>
+      <w:proofErr w:type="spellEnd"/>
+      <w:r>
+        <w:rPr>
+          <w:rFonts w:ascii="URWPalladioL-Roma" w:hAnsi="URWPalladioL-Roma" w:cs="URWPalladioL-Roma"/>
+          <w:sz w:val="20"/>
+          <w:szCs w:val="20"/>
+          <w:lang w:val="en-US"/>
+        </w:rPr>
+        <w:t>. Once the lines</w:t>
+      </w:r>
+      <w:r>
+        <w:rPr>
+          <w:rFonts w:ascii="URWPalladioL-Roma" w:hAnsi="URWPalladioL-Roma" w:cs="URWPalladioL-Roma"/>
+          <w:sz w:val="20"/>
+          <w:szCs w:val="20"/>
+          <w:lang w:val="en-US"/>
+        </w:rPr>
+        <w:t xml:space="preserve"> is fixed the implementation produces the expected result. </w:t>
+      </w:r>
+    </w:p>
+    <w:p>
+      <w:pPr>
+        <w:spacing w:after="0" w:line="240" w:lineRule="auto"/>
+        <w:jc w:val="both"/>
+        <w:rPr>
+          <w:rFonts w:ascii="URWPalladioL-Roma" w:hAnsi="URWPalladioL-Roma" w:cs="URWPalladioL-Roma"/>
+          <w:sz w:val="16"/>
+          <w:szCs w:val="16"/>
+          <w:lang w:val="en-US"/>
+        </w:rPr>
+      </w:pPr>
+    </w:p>
+    <w:p>
+      <w:pPr>
+        <w:spacing w:after="0" w:line="240" w:lineRule="auto"/>
+        <w:jc w:val="both"/>
+        <w:rPr>
+          <w:rFonts w:ascii="URWPalladioL-Roma" w:hAnsi="URWPalladioL-Roma" w:cs="URWPalladioL-Roma"/>
+          <w:sz w:val="16"/>
+          <w:szCs w:val="16"/>
+          <w:lang w:val="en-US"/>
+        </w:rPr>
+      </w:pPr>
+      <w:r>
+        <w:rPr>
+          <w:rFonts w:ascii="URWPalladioL-Roma" w:hAnsi="URWPalladioL-Roma" w:cs="URWPalladioL-Roma"/>
+          <w:sz w:val="20"/>
+          <w:szCs w:val="20"/>
+          <w:lang w:val="en-US"/>
+        </w:rPr>
+        <w:t xml:space="preserve">On input </w:t>
+      </w:r>
+      <w:r>
+        <w:rPr>
+          <w:rFonts w:ascii="BeraSansMono-Roman" w:hAnsi="BeraSansMono-Roman" w:cs="BeraSansMono-Roman"/>
+          <w:sz w:val="17"/>
+          <w:szCs w:val="17"/>
+          <w:lang w:val="en-US"/>
+        </w:rPr>
+        <w:t>sm-bbt-in.txt</w:t>
+      </w:r>
+      <w:r>
+        <w:rPr>
+          <w:rFonts w:ascii="URWPalladioL-Roma" w:hAnsi="URWPalladioL-Roma" w:cs="URWPalladioL-Roma"/>
+          <w:sz w:val="20"/>
+          <w:szCs w:val="20"/>
+          <w:lang w:val="en-US"/>
+        </w:rPr>
+        <w:t>, we produce the following matching:</w:t>
+      </w:r>
+    </w:p>
+    <w:p>
+      <w:pPr>
+        <w:jc w:val="both"/>
+        <w:rPr>
+          <w:lang w:val="en-US"/>
+        </w:rPr>
+      </w:pPr>
+      <w:r>
+        <w:rPr>
+          <w:rFonts w:ascii="URWPalladioL-Roma" w:hAnsi="URWPalladioL-Roma" w:cs="URWPalladioL-Roma"/>
+          <w:sz w:val="18"/>
+          <w:szCs w:val="18"/>
+          <w:lang w:val="en-US"/>
+        </w:rPr>
+        <w:t>Sheldon–Amy, Rajesh–Priya</w:t>
+      </w:r>
+      <w:bookmarkStart w:id="0" w:name="_GoBack"/>
+      <w:bookmarkEnd w:id="0"/>
+      <w:r>
+        <w:rPr>
+          <w:rFonts w:ascii="URWPalladioL-Roma" w:hAnsi="URWPalladioL-Roma" w:cs="URWPalladioL-Roma"/>
+          <w:sz w:val="18"/>
+          <w:szCs w:val="18"/>
+          <w:lang w:val="en-US"/>
+        </w:rPr>
+        <w:t>, Howard–Bernadette, Leonard–Penny.</w:t>
+      </w:r>
+    </w:p>
+    <w:p>
+      <w:pPr>
+        <w:jc w:val="both"/>
+        <w:rPr>
+          <w:rFonts w:ascii="URWPalladioL-Ital" w:hAnsi="URWPalladioL-Ital" w:cs="URWPalladioL-Ital"/>
+          <w:sz w:val="24"/>
+          <w:szCs w:val="24"/>
+          <w:lang w:val="en-US"/>
+        </w:rPr>
+      </w:pPr>
+      <w:r>
+        <w:rPr>
+          <w:rFonts w:ascii="URWPalladioL-Ital" w:hAnsi="URWPalladioL-Ital" w:cs="URWPalladioL-Ital"/>
+          <w:sz w:val="24"/>
+          <w:szCs w:val="24"/>
+          <w:lang w:val="en-US"/>
+        </w:rPr>
         <w:t>Implementation details</w:t>
       </w:r>
     </w:p>
     <w:p>
       <w:pPr>
-        <w:pStyle w:val="Normal"/>
-        <w:spacing w:lineRule="auto" w:line="240" w:before="0" w:after="0"/>
-        <w:jc w:val="both"/>
-        <w:rPr/>
-      </w:pPr>
-      <w:r>
-        <w:rPr>
-          <w:rFonts w:cs="URWPalladioL-Roma" w:ascii="URWPalladioL-Roma" w:hAnsi="URWPalladioL-Roma"/>
-          <w:sz w:val="20"/>
-          <w:szCs w:val="20"/>
-        </w:rPr>
-        <w:t xml:space="preserve">Groom and Bride classes </w:t>
-      </w:r>
-      <w:r>
-        <w:rPr>
-          <w:rFonts w:cs="URWPalladioL-Roma" w:ascii="URWPalladioL-Roma" w:hAnsi="URWPalladioL-Roma"/>
-          <w:sz w:val="20"/>
-          <w:szCs w:val="20"/>
-        </w:rPr>
-        <w:t>were</w:t>
-      </w:r>
-      <w:r>
-        <w:rPr>
-          <w:rFonts w:cs="URWPalladioL-Roma" w:ascii="URWPalladioL-Roma" w:hAnsi="URWPalladioL-Roma"/>
-          <w:sz w:val="20"/>
-          <w:szCs w:val="20"/>
-        </w:rPr>
-        <w:t xml:space="preserve"> created in order to encapsulate the choices and the operations for men and women. </w:t>
-      </w:r>
-    </w:p>
-    <w:p>
-      <w:pPr>
-        <w:pStyle w:val="Normal"/>
-        <w:spacing w:lineRule="auto" w:line="240" w:before="0" w:after="0"/>
-        <w:jc w:val="both"/>
-        <w:rPr>
-          <w:rFonts w:ascii="URWPalladioL-Roma" w:hAnsi="URWPalladioL-Roma" w:cs="URWPalladioL-Roma"/>
-          <w:sz w:val="20"/>
-          <w:szCs w:val="20"/>
-        </w:rPr>
-      </w:pPr>
-      <w:r>
-        <w:rPr/>
-      </w:r>
-    </w:p>
-    <w:p>
-      <w:pPr>
-        <w:pStyle w:val="Normal"/>
-        <w:spacing w:lineRule="auto" w:line="240" w:before="0" w:after="0"/>
-        <w:jc w:val="both"/>
-        <w:rPr/>
-      </w:pPr>
-      <w:r>
-        <w:rPr>
-          <w:rFonts w:cs="URWPalladioL-Roma" w:ascii="URWPalladioL-Roma" w:hAnsi="URWPalladioL-Roma"/>
-          <w:sz w:val="20"/>
-          <w:szCs w:val="20"/>
-        </w:rPr>
-        <w:t xml:space="preserve">A </w:t>
-      </w:r>
-      <w:r>
-        <w:rPr>
-          <w:rFonts w:cs="URWPalladioL-Roma" w:ascii="URWPalladioL-Roma" w:hAnsi="URWPalladioL-Roma"/>
-          <w:sz w:val="20"/>
-          <w:szCs w:val="20"/>
-        </w:rPr>
-        <w:t xml:space="preserve">static </w:t>
-      </w:r>
-      <w:r>
-        <w:rPr>
-          <w:rFonts w:cs="URWPalladioL-Roma" w:ascii="URWPalladioL-Roma" w:hAnsi="URWPalladioL-Roma"/>
-          <w:sz w:val="20"/>
-          <w:szCs w:val="20"/>
-        </w:rPr>
-        <w:t>Stack</w:t>
-      </w:r>
-      <w:r>
-        <w:rPr>
-          <w:rFonts w:cs="URWPalladioL-Roma" w:ascii="URWPalladioL-Roma" w:hAnsi="URWPalladioL-Roma"/>
-          <w:sz w:val="20"/>
-          <w:szCs w:val="20"/>
-        </w:rPr>
-        <w:t xml:space="preserve"> is used in order to store the number of free men </w:t>
-      </w:r>
-      <w:r>
-        <w:rPr>
-          <w:rFonts w:cs="URWPalladioL-Roma" w:ascii="URWPalladioL-Roma" w:hAnsi="URWPalladioL-Roma"/>
-          <w:sz w:val="20"/>
-          <w:szCs w:val="20"/>
-        </w:rPr>
-        <w:t>resulting in</w:t>
-      </w:r>
-      <w:r>
-        <w:rPr>
-          <w:rFonts w:cs="URWPalladioL-Roma" w:ascii="URWPalladioL-Roma" w:hAnsi="URWPalladioL-Roma"/>
-          <w:sz w:val="20"/>
-          <w:szCs w:val="20"/>
-        </w:rPr>
-        <w:t xml:space="preserve"> </w:t>
-      </w:r>
-      <w:r>
-        <w:rPr>
-          <w:rFonts w:cs="URWPalladioL-Roma" w:ascii="URWPalladioL-Roma" w:hAnsi="URWPalladioL-Roma"/>
-          <w:sz w:val="20"/>
-          <w:szCs w:val="20"/>
-        </w:rPr>
-        <w:t>constant allocation and removal.</w:t>
-      </w:r>
-      <w:r>
-        <w:rPr>
-          <w:rFonts w:cs="URWPalladioL-Roma" w:ascii="URWPalladioL-Roma" w:hAnsi="URWPalladioL-Roma"/>
-          <w:sz w:val="20"/>
-          <w:szCs w:val="20"/>
-        </w:rPr>
-        <w:t xml:space="preserve"> </w:t>
-      </w:r>
-    </w:p>
-    <w:p>
-      <w:pPr>
-        <w:pStyle w:val="Normal"/>
-        <w:spacing w:lineRule="auto" w:line="240" w:before="0" w:after="0"/>
-        <w:jc w:val="both"/>
-        <w:rPr/>
-      </w:pPr>
-      <w:r>
-        <w:rPr>
-          <w:rFonts w:cs="URWPalladioL-Roma" w:ascii="URWPalladioL-Roma" w:hAnsi="URWPalladioL-Roma"/>
-          <w:sz w:val="20"/>
-          <w:szCs w:val="20"/>
-        </w:rPr>
-        <w:t xml:space="preserve">Each groom instance encapsulates: his choices into a final array, a counter N indicating the index of the bride to propose and a boolean array indicating if the groom is engaged. </w:t>
-      </w:r>
-    </w:p>
-    <w:p>
-      <w:pPr>
-        <w:pStyle w:val="Normal"/>
-        <w:spacing w:lineRule="auto" w:line="240" w:before="0" w:after="0"/>
-        <w:jc w:val="both"/>
-        <w:rPr>
-          <w:rFonts w:ascii="URWPalladioL-Roma" w:hAnsi="URWPalladioL-Roma" w:cs="URWPalladioL-Roma"/>
-          <w:sz w:val="20"/>
-          <w:szCs w:val="20"/>
-        </w:rPr>
-      </w:pPr>
-      <w:r>
-        <w:rPr/>
-      </w:r>
-    </w:p>
-    <w:p>
-      <w:pPr>
-        <w:pStyle w:val="Normal"/>
-        <w:spacing w:lineRule="auto" w:line="240" w:before="0" w:after="0"/>
-        <w:jc w:val="both"/>
-        <w:rPr/>
-      </w:pPr>
-      <w:r>
-        <w:rPr>
-          <w:rFonts w:cs="URWPalladioL-Roma" w:ascii="URWPalladioL-Roma" w:hAnsi="URWPalladioL-Roma"/>
-          <w:sz w:val="20"/>
-          <w:szCs w:val="20"/>
-        </w:rPr>
-        <w:t xml:space="preserve">Each bride instance encapsulates: his current fiance in a Groom variable, and her choices into a map that maps each groom (by id) to his rank for constant test. </w:t>
-      </w:r>
-    </w:p>
-    <w:p>
-      <w:pPr>
-        <w:pStyle w:val="Normal"/>
-        <w:spacing w:lineRule="auto" w:line="240" w:before="0" w:after="0"/>
-        <w:jc w:val="both"/>
-        <w:rPr>
-          <w:rFonts w:ascii="URWPalladioL-Roma" w:hAnsi="URWPalladioL-Roma" w:cs="URWPalladioL-Roma"/>
-          <w:sz w:val="20"/>
-          <w:szCs w:val="20"/>
-        </w:rPr>
-      </w:pPr>
-      <w:r>
-        <w:rPr/>
-      </w:r>
-    </w:p>
-    <w:p>
-      <w:pPr>
-        <w:pStyle w:val="Normal"/>
-        <w:spacing w:lineRule="auto" w:line="240" w:before="0" w:after="0"/>
-        <w:jc w:val="both"/>
-        <w:rPr/>
-      </w:pPr>
-      <w:r>
-        <w:rPr>
-          <w:rFonts w:cs="URWPalladioL-Roma" w:ascii="URWPalladioL-Roma" w:hAnsi="URWPalladioL-Roma"/>
-          <w:sz w:val="20"/>
-          <w:szCs w:val="20"/>
-        </w:rPr>
-        <w:t>The choice of a free man is constant. When a man pr</w:t>
-      </w:r>
-      <w:r>
-        <w:rPr>
-          <w:rFonts w:cs="URWPalladioL-Roma" w:ascii="URWPalladioL-Roma" w:hAnsi="URWPalladioL-Roma"/>
-          <w:sz w:val="20"/>
-          <w:szCs w:val="20"/>
-        </w:rPr>
-        <w:t>oposes</w:t>
-      </w:r>
-      <w:r>
-        <w:rPr>
-          <w:rFonts w:cs="URWPalladioL-Roma" w:ascii="URWPalladioL-Roma" w:hAnsi="URWPalladioL-Roma"/>
-          <w:sz w:val="20"/>
-          <w:szCs w:val="20"/>
-        </w:rPr>
-        <w:t xml:space="preserve"> to a woman, she decides whether to </w:t>
-      </w:r>
-      <w:r>
-        <w:rPr>
-          <w:rFonts w:cs="URWPalladioL-Roma" w:ascii="URWPalladioL-Roma" w:hAnsi="URWPalladioL-Roma"/>
-          <w:sz w:val="20"/>
-          <w:szCs w:val="20"/>
-        </w:rPr>
-        <w:t>reject him or not in constant time (map). Thus according to Algorithms Design, Kleinberg &amp; Tardos p.7 The G-S algorithm terminates ager at most n^2 iterations of the while loop.</w:t>
-      </w:r>
-    </w:p>
-    <w:p>
-      <w:pPr>
-        <w:pStyle w:val="Normal"/>
-        <w:spacing w:lineRule="auto" w:line="240" w:before="0" w:after="0"/>
-        <w:jc w:val="both"/>
-        <w:rPr>
-          <w:rFonts w:ascii="URWPalladioL-Roma" w:hAnsi="URWPalladioL-Roma" w:cs="URWPalladioL-Roma"/>
-          <w:sz w:val="20"/>
-          <w:szCs w:val="20"/>
-        </w:rPr>
-      </w:pPr>
-      <w:r>
-        <w:rPr/>
-      </w:r>
-    </w:p>
-    <w:p>
-      <w:pPr>
-        <w:pStyle w:val="Normal"/>
-        <w:spacing w:lineRule="auto" w:line="240" w:before="0" w:after="0"/>
-        <w:jc w:val="both"/>
-        <w:rPr>
-          <w:rFonts w:ascii="URWPalladioL-Roma" w:hAnsi="URWPalladioL-Roma" w:cs="URWPalladioL-Roma"/>
-          <w:sz w:val="20"/>
-          <w:szCs w:val="20"/>
-        </w:rPr>
-      </w:pPr>
-      <w:r>
-        <w:rPr/>
-      </w:r>
-    </w:p>
-    <w:p>
-      <w:pPr>
-        <w:pStyle w:val="Normal"/>
-        <w:spacing w:lineRule="auto" w:line="240" w:before="0" w:after="0"/>
-        <w:jc w:val="both"/>
-        <w:rPr>
-          <w:rFonts w:ascii="URWPalladioL-Roma" w:hAnsi="URWPalladioL-Roma" w:cs="URWPalladioL-Roma"/>
-          <w:sz w:val="20"/>
-          <w:szCs w:val="20"/>
-          <w:lang w:val="en-US"/>
-        </w:rPr>
-      </w:pPr>
-      <w:r>
-        <w:rPr/>
+        <w:spacing w:after="0" w:line="240" w:lineRule="auto"/>
+        <w:jc w:val="both"/>
+        <w:rPr>
+          <w:lang w:val="en-US"/>
+        </w:rPr>
+      </w:pPr>
+      <w:r>
+        <w:rPr>
+          <w:rFonts w:ascii="URWPalladioL-Roma" w:hAnsi="URWPalladioL-Roma" w:cs="URWPalladioL-Roma"/>
+          <w:sz w:val="20"/>
+          <w:szCs w:val="20"/>
+          <w:lang w:val="en-US"/>
+        </w:rPr>
+        <w:t>Groom and Bride classes were created in order to enc</w:t>
+      </w:r>
+      <w:r>
+        <w:rPr>
+          <w:rFonts w:ascii="URWPalladioL-Roma" w:hAnsi="URWPalladioL-Roma" w:cs="URWPalladioL-Roma"/>
+          <w:sz w:val="20"/>
+          <w:szCs w:val="20"/>
+          <w:lang w:val="en-US"/>
+        </w:rPr>
+        <w:t>apsulate the choices and th</w:t>
+      </w:r>
+      <w:r>
+        <w:rPr>
+          <w:rFonts w:ascii="URWPalladioL-Roma" w:hAnsi="URWPalladioL-Roma" w:cs="URWPalladioL-Roma"/>
+          <w:sz w:val="20"/>
+          <w:szCs w:val="20"/>
+          <w:lang w:val="en-US"/>
+        </w:rPr>
+        <w:t>e operations for men and women.</w:t>
+      </w:r>
+    </w:p>
+    <w:p>
+      <w:pPr>
+        <w:spacing w:after="0" w:line="240" w:lineRule="auto"/>
+        <w:jc w:val="both"/>
+        <w:rPr>
+          <w:rFonts w:ascii="URWPalladioL-Roma" w:hAnsi="URWPalladioL-Roma" w:cs="URWPalladioL-Roma"/>
+          <w:sz w:val="20"/>
+          <w:szCs w:val="20"/>
+          <w:lang w:val="en-US"/>
+        </w:rPr>
+      </w:pPr>
+    </w:p>
+    <w:p>
+      <w:pPr>
+        <w:spacing w:after="0" w:line="240" w:lineRule="auto"/>
+        <w:jc w:val="both"/>
+        <w:rPr>
+          <w:lang w:val="en-US"/>
+        </w:rPr>
+      </w:pPr>
+      <w:r>
+        <w:rPr>
+          <w:rFonts w:ascii="URWPalladioL-Roma" w:hAnsi="URWPalladioL-Roma" w:cs="URWPalladioL-Roma"/>
+          <w:sz w:val="20"/>
+          <w:szCs w:val="20"/>
+          <w:lang w:val="en-US"/>
+        </w:rPr>
+        <w:t>A static Stack is used in order to store the number of free men resulting in c</w:t>
+      </w:r>
+      <w:r>
+        <w:rPr>
+          <w:rFonts w:ascii="URWPalladioL-Roma" w:hAnsi="URWPalladioL-Roma" w:cs="URWPalladioL-Roma"/>
+          <w:sz w:val="20"/>
+          <w:szCs w:val="20"/>
+          <w:lang w:val="en-US"/>
+        </w:rPr>
+        <w:t>onstant allocation and removal.</w:t>
+      </w:r>
+    </w:p>
+    <w:p>
+      <w:pPr>
+        <w:spacing w:after="0" w:line="240" w:lineRule="auto"/>
+        <w:jc w:val="both"/>
+        <w:rPr>
+          <w:lang w:val="en-US"/>
+        </w:rPr>
+      </w:pPr>
+      <w:r>
+        <w:rPr>
+          <w:rFonts w:ascii="URWPalladioL-Roma" w:hAnsi="URWPalladioL-Roma" w:cs="URWPalladioL-Roma"/>
+          <w:sz w:val="20"/>
+          <w:szCs w:val="20"/>
+          <w:lang w:val="en-US"/>
+        </w:rPr>
+        <w:t>Each groom instance encapsulates: his choices into a final array, a counter N indica</w:t>
+      </w:r>
+      <w:r>
+        <w:rPr>
+          <w:rFonts w:ascii="URWPalladioL-Roma" w:hAnsi="URWPalladioL-Roma" w:cs="URWPalladioL-Roma"/>
+          <w:sz w:val="20"/>
+          <w:szCs w:val="20"/>
+          <w:lang w:val="en-US"/>
+        </w:rPr>
+        <w:t xml:space="preserve">ting the index of the bride to propose and a </w:t>
+      </w:r>
+      <w:proofErr w:type="spellStart"/>
+      <w:proofErr w:type="gramStart"/>
+      <w:r>
+        <w:rPr>
+          <w:rFonts w:ascii="URWPalladioL-Roma" w:hAnsi="URWPalladioL-Roma" w:cs="URWPalladioL-Roma"/>
+          <w:sz w:val="20"/>
+          <w:szCs w:val="20"/>
+          <w:lang w:val="en-US"/>
+        </w:rPr>
+        <w:t>boolean</w:t>
+      </w:r>
+      <w:proofErr w:type="spellEnd"/>
+      <w:proofErr w:type="gramEnd"/>
+      <w:r>
+        <w:rPr>
+          <w:rFonts w:ascii="URWPalladioL-Roma" w:hAnsi="URWPalladioL-Roma" w:cs="URWPalladioL-Roma"/>
+          <w:sz w:val="20"/>
+          <w:szCs w:val="20"/>
+          <w:lang w:val="en-US"/>
+        </w:rPr>
+        <w:t xml:space="preserve"> array indi</w:t>
+      </w:r>
+      <w:r>
+        <w:rPr>
+          <w:rFonts w:ascii="URWPalladioL-Roma" w:hAnsi="URWPalladioL-Roma" w:cs="URWPalladioL-Roma"/>
+          <w:sz w:val="20"/>
+          <w:szCs w:val="20"/>
+          <w:lang w:val="en-US"/>
+        </w:rPr>
+        <w:t>cating if the groom is engaged.</w:t>
+      </w:r>
+    </w:p>
+    <w:p>
+      <w:pPr>
+        <w:spacing w:after="0" w:line="240" w:lineRule="auto"/>
+        <w:jc w:val="both"/>
+        <w:rPr>
+          <w:rFonts w:ascii="URWPalladioL-Roma" w:hAnsi="URWPalladioL-Roma" w:cs="URWPalladioL-Roma"/>
+          <w:sz w:val="20"/>
+          <w:szCs w:val="20"/>
+          <w:lang w:val="en-US"/>
+        </w:rPr>
+      </w:pPr>
+    </w:p>
+    <w:p>
+      <w:pPr>
+        <w:spacing w:after="0" w:line="240" w:lineRule="auto"/>
+        <w:jc w:val="both"/>
+        <w:rPr>
+          <w:lang w:val="en-US"/>
+        </w:rPr>
+      </w:pPr>
+      <w:r>
+        <w:rPr>
+          <w:rFonts w:ascii="URWPalladioL-Roma" w:hAnsi="URWPalladioL-Roma" w:cs="URWPalladioL-Roma"/>
+          <w:sz w:val="20"/>
+          <w:szCs w:val="20"/>
+          <w:lang w:val="en-US"/>
+        </w:rPr>
+        <w:t xml:space="preserve">Each bride instance encapsulates: his current </w:t>
+      </w:r>
+      <w:r>
+        <w:rPr>
+          <w:rFonts w:ascii="URWPalladioL-Roma" w:hAnsi="URWPalladioL-Roma" w:cs="URWPalladioL-Roma"/>
+          <w:sz w:val="20"/>
+          <w:szCs w:val="20"/>
+          <w:lang w:val="en-US"/>
+        </w:rPr>
+        <w:t>fiancé</w:t>
+      </w:r>
+      <w:r>
+        <w:rPr>
+          <w:rFonts w:ascii="URWPalladioL-Roma" w:hAnsi="URWPalladioL-Roma" w:cs="URWPalladioL-Roma"/>
+          <w:sz w:val="20"/>
+          <w:szCs w:val="20"/>
+          <w:lang w:val="en-US"/>
+        </w:rPr>
+        <w:t xml:space="preserve"> in a Groom variable, and her choices into a map that maps each groom (by id) to his rank for constant test</w:t>
+      </w:r>
+      <w:r>
+        <w:rPr>
+          <w:rFonts w:ascii="URWPalladioL-Roma" w:hAnsi="URWPalladioL-Roma" w:cs="URWPalladioL-Roma"/>
+          <w:sz w:val="20"/>
+          <w:szCs w:val="20"/>
+          <w:lang w:val="en-US"/>
+        </w:rPr>
+        <w:t>.</w:t>
+      </w:r>
+    </w:p>
+    <w:p>
+      <w:pPr>
+        <w:spacing w:after="0" w:line="240" w:lineRule="auto"/>
+        <w:jc w:val="both"/>
+        <w:rPr>
+          <w:rFonts w:ascii="URWPalladioL-Roma" w:hAnsi="URWPalladioL-Roma" w:cs="URWPalladioL-Roma"/>
+          <w:sz w:val="20"/>
+          <w:szCs w:val="20"/>
+          <w:lang w:val="en-US"/>
+        </w:rPr>
+      </w:pPr>
+    </w:p>
+    <w:p>
+      <w:pPr>
+        <w:spacing w:after="0" w:line="240" w:lineRule="auto"/>
+        <w:jc w:val="both"/>
+        <w:rPr>
+          <w:lang w:val="en-US"/>
+        </w:rPr>
+      </w:pPr>
+      <w:r>
+        <w:rPr>
+          <w:rFonts w:ascii="URWPalladioL-Roma" w:hAnsi="URWPalladioL-Roma" w:cs="URWPalladioL-Roma"/>
+          <w:sz w:val="20"/>
+          <w:szCs w:val="20"/>
+          <w:lang w:val="en-US"/>
+        </w:rPr>
+        <w:t>The choice of a free man is constant. When a man proposes to a woman, she decides whether to reject him or not in constant time (map). Thus</w:t>
+      </w:r>
+      <w:r>
+        <w:rPr>
+          <w:rFonts w:ascii="URWPalladioL-Roma" w:hAnsi="URWPalladioL-Roma" w:cs="URWPalladioL-Roma"/>
+          <w:sz w:val="20"/>
+          <w:szCs w:val="20"/>
+          <w:lang w:val="en-US"/>
+        </w:rPr>
+        <w:t>,</w:t>
+      </w:r>
+      <w:r>
+        <w:rPr>
+          <w:rFonts w:ascii="URWPalladioL-Roma" w:hAnsi="URWPalladioL-Roma" w:cs="URWPalladioL-Roma"/>
+          <w:sz w:val="20"/>
+          <w:szCs w:val="20"/>
+          <w:lang w:val="en-US"/>
+        </w:rPr>
+        <w:t xml:space="preserve"> according to Algorithms Design, Kleinberg &amp; Tardos p.7 </w:t>
+      </w:r>
+      <w:r>
+        <w:rPr>
+          <w:rFonts w:ascii="URWPalladioL-Roma" w:hAnsi="URWPalladioL-Roma" w:cs="URWPalladioL-Roma"/>
+          <w:sz w:val="20"/>
+          <w:szCs w:val="20"/>
+          <w:lang w:val="en-US"/>
+        </w:rPr>
+        <w:t>t</w:t>
+      </w:r>
+      <w:r>
+        <w:rPr>
+          <w:rFonts w:ascii="URWPalladioL-Roma" w:hAnsi="URWPalladioL-Roma" w:cs="URWPalladioL-Roma"/>
+          <w:sz w:val="20"/>
+          <w:szCs w:val="20"/>
+          <w:lang w:val="en-US"/>
+        </w:rPr>
+        <w:t>he G-S algorithm terminates aft</w:t>
+      </w:r>
+      <w:r>
+        <w:rPr>
+          <w:rFonts w:ascii="URWPalladioL-Roma" w:hAnsi="URWPalladioL-Roma" w:cs="URWPalladioL-Roma"/>
+          <w:sz w:val="20"/>
+          <w:szCs w:val="20"/>
+          <w:lang w:val="en-US"/>
+        </w:rPr>
+        <w:t xml:space="preserve">er at most n^2 iterations </w:t>
+      </w:r>
+      <w:r>
+        <w:rPr>
+          <w:rFonts w:ascii="URWPalladioL-Roma" w:hAnsi="URWPalladioL-Roma" w:cs="URWPalladioL-Roma"/>
+          <w:sz w:val="20"/>
+          <w:szCs w:val="20"/>
+          <w:lang w:val="en-US"/>
+        </w:rPr>
+        <w:t>of the while loop.</w:t>
       </w:r>
     </w:p>
     <w:sectPr>
-      <w:type w:val="nextPage"/>
       <w:pgSz w:w="11906" w:h="16838"/>
-      <w:pgMar w:left="1800" w:right="1800" w:header="0" w:top="1440" w:footer="0" w:bottom="1440" w:gutter="0"/>
-      <w:pgNumType w:fmt="decimal"/>
-      <w:formProt w:val="false"/>
-      <w:textDirection w:val="lrTb"/>
-      <w:docGrid w:type="default" w:linePitch="360" w:charSpace="4294965247"/>
+      <w:pgMar w:top="1440" w:right="1800" w:bottom="1440" w:left="1800" w:header="0" w:footer="0" w:gutter="0"/>
+      <w:cols w:space="720"/>
+      <w:formProt w:val="0"/>
+      <w:docGrid w:linePitch="360" w:charSpace="-2049"/>
     </w:sectPr>
   </w:body>
 </w:document>
 </file>
 
 <file path=word/styles.xml><?xml version="1.0" encoding="utf-8"?>
-<w:styles xmlns:w="http://schemas.openxmlformats.org/wordprocessingml/2006/main" xmlns:w14="http://schemas.microsoft.com/office/word/2010/wordml" xmlns:mc="http://schemas.openxmlformats.org/markup-compatibility/2006" mc:Ignorable="w14">
+<w:styles xmlns:mc="http://schemas.openxmlformats.org/markup-compatibility/2006" xmlns:r="http://schemas.openxmlformats.org/officeDocument/2006/relationships" xmlns:w="http://schemas.openxmlformats.org/wordprocessingml/2006/main" xmlns:w14="http://schemas.microsoft.com/office/word/2010/wordml" xmlns:w15="http://schemas.microsoft.com/office/word/2012/wordml" mc:Ignorable="w14 w15">
   <w:docDefaults>
     <w:rPrDefault>
       <w:rPr>
-        <w:rFonts w:ascii="Calibri" w:hAnsi="Calibri" w:eastAsia="Calibri" w:cs="" w:asciiTheme="minorHAnsi" w:cstheme="minorBidi" w:eastAsiaTheme="minorHAnsi" w:hAnsiTheme="minorHAnsi"/>
+        <w:rFonts w:asciiTheme="minorHAnsi" w:eastAsiaTheme="minorHAnsi" w:hAnsiTheme="minorHAnsi" w:cstheme="minorBidi"/>
         <w:szCs w:val="22"/>
         <w:lang w:val="el-GR" w:eastAsia="en-US" w:bidi="ar-SA"/>
       </w:rPr>
     </w:rPrDefault>
-    <w:pPrDefault>
-      <w:pPr/>
-    </w:pPrDefault>
+    <w:pPrDefault/>
   </w:docDefaults>
   <w:latentStyles w:defLockedState="0" w:defUIPriority="99" w:defSemiHidden="0" w:defUnhideWhenUsed="0" w:defQFormat="0" w:count="371">
     <w:lsdException w:name="Normal" w:uiPriority="0" w:qFormat="1"/>
     <w:lsdException w:name="heading 1" w:uiPriority="9" w:qFormat="1"/>
-    <w:lsdException w:name="heading 2" w:uiPriority="9" w:semiHidden="1" w:unhideWhenUsed="1" w:qFormat="1"/>
-    <w:lsdException w:name="heading 3" w:uiPriority="9" w:semiHidden="1" w:unhideWhenUsed="1" w:qFormat="1"/>
-    <w:lsdException w:name="heading 4" w:uiPriority="9" w:semiHidden="1" w:unhideWhenUsed="1" w:qFormat="1"/>
-    <w:lsdException w:name="heading 5" w:uiPriority="9" w:semiHidden="1" w:unhideWhenUsed="1" w:qFormat="1"/>
-    <w:lsdException w:name="heading 6" w:uiPriority="9" w:semiHidden="1" w:unhideWhenUsed="1" w:qFormat="1"/>
-    <w:lsdException w:name="heading 7" w:uiPriority="9" w:semiHidden="1" w:unhideWhenUsed="1" w:qFormat="1"/>
-    <w:lsdException w:name="heading 8" w:uiPriority="9" w:semiHidden="1" w:unhideWhenUsed="1" w:qFormat="1"/>
-    <w:lsdException w:name="heading 9" w:uiPriority="9" w:semiHidden="1" w:unhideWhenUsed="1" w:qFormat="1"/>
+    <w:lsdException w:name="heading 2" w:semiHidden="1" w:uiPriority="9" w:unhideWhenUsed="1" w:qFormat="1"/>
+    <w:lsdException w:name="heading 3" w:semiHidden="1" w:uiPriority="9" w:unhideWhenUsed="1" w:qFormat="1"/>
+    <w:lsdException w:name="heading 4" w:semiHidden="1" w:uiPriority="9" w:unhideWhenUsed="1" w:qFormat="1"/>
+    <w:lsdException w:name="heading 5" w:semiHidden="1" w:uiPriority="9" w:unhideWhenUsed="1" w:qFormat="1"/>
+    <w:lsdException w:name="heading 6" w:semiHidden="1" w:uiPriority="9" w:unhideWhenUsed="1" w:qFormat="1"/>
+    <w:lsdException w:name="heading 7" w:semiHidden="1" w:uiPriority="9" w:unhideWhenUsed="1" w:qFormat="1"/>
+    <w:lsdException w:name="heading 8" w:semiHidden="1" w:uiPriority="9" w:unhideWhenUsed="1" w:qFormat="1"/>
+    <w:lsdException w:name="heading 9" w:semiHidden="1" w:uiPriority="9" w:unhideWhenUsed="1" w:qFormat="1"/>
     <w:lsdException w:name="index 1" w:semiHidden="1" w:unhideWhenUsed="1"/>
     <w:lsdException w:name="index 2" w:semiHidden="1" w:unhideWhenUsed="1"/>
     <w:lsdException w:name="index 3" w:semiHidden="1" w:unhideWhenUsed="1"/>
@@ -563,22 +575,22 @@
     <w:lsdException w:name="index 7" w:semiHidden="1" w:unhideWhenUsed="1"/>
     <w:lsdException w:name="index 8" w:semiHidden="1" w:unhideWhenUsed="1"/>
     <w:lsdException w:name="index 9" w:semiHidden="1" w:unhideWhenUsed="1"/>
-    <w:lsdException w:name="toc 1" w:uiPriority="39" w:semiHidden="1" w:unhideWhenUsed="1"/>
-    <w:lsdException w:name="toc 2" w:uiPriority="39" w:semiHidden="1" w:unhideWhenUsed="1"/>
-    <w:lsdException w:name="toc 3" w:uiPriority="39" w:semiHidden="1" w:unhideWhenUsed="1"/>
-    <w:lsdException w:name="toc 4" w:uiPriority="39" w:semiHidden="1" w:unhideWhenUsed="1"/>
-    <w:lsdException w:name="toc 5" w:uiPriority="39" w:semiHidden="1" w:unhideWhenUsed="1"/>
-    <w:lsdException w:name="toc 6" w:uiPriority="39" w:semiHidden="1" w:unhideWhenUsed="1"/>
-    <w:lsdException w:name="toc 7" w:uiPriority="39" w:semiHidden="1" w:unhideWhenUsed="1"/>
-    <w:lsdException w:name="toc 8" w:uiPriority="39" w:semiHidden="1" w:unhideWhenUsed="1"/>
-    <w:lsdException w:name="toc 9" w:uiPriority="39" w:semiHidden="1" w:unhideWhenUsed="1"/>
+    <w:lsdException w:name="toc 1" w:semiHidden="1" w:uiPriority="39" w:unhideWhenUsed="1"/>
+    <w:lsdException w:name="toc 2" w:semiHidden="1" w:uiPriority="39" w:unhideWhenUsed="1"/>
+    <w:lsdException w:name="toc 3" w:semiHidden="1" w:uiPriority="39" w:unhideWhenUsed="1"/>
+    <w:lsdException w:name="toc 4" w:semiHidden="1" w:uiPriority="39" w:unhideWhenUsed="1"/>
+    <w:lsdException w:name="toc 5" w:semiHidden="1" w:uiPriority="39" w:unhideWhenUsed="1"/>
+    <w:lsdException w:name="toc 6" w:semiHidden="1" w:uiPriority="39" w:unhideWhenUsed="1"/>
+    <w:lsdException w:name="toc 7" w:semiHidden="1" w:uiPriority="39" w:unhideWhenUsed="1"/>
+    <w:lsdException w:name="toc 8" w:semiHidden="1" w:uiPriority="39" w:unhideWhenUsed="1"/>
+    <w:lsdException w:name="toc 9" w:semiHidden="1" w:uiPriority="39" w:unhideWhenUsed="1"/>
     <w:lsdException w:name="Normal Indent" w:semiHidden="1" w:unhideWhenUsed="1"/>
     <w:lsdException w:name="footnote text" w:semiHidden="1" w:unhideWhenUsed="1"/>
     <w:lsdException w:name="annotation text" w:semiHidden="1" w:unhideWhenUsed="1"/>
     <w:lsdException w:name="header" w:semiHidden="1" w:unhideWhenUsed="1"/>
     <w:lsdException w:name="footer" w:semiHidden="1" w:unhideWhenUsed="1"/>
     <w:lsdException w:name="index heading" w:semiHidden="1" w:unhideWhenUsed="1"/>
-    <w:lsdException w:name="caption" w:uiPriority="35" w:semiHidden="1" w:unhideWhenUsed="1" w:qFormat="1"/>
+    <w:lsdException w:name="caption" w:semiHidden="1" w:uiPriority="35" w:unhideWhenUsed="1" w:qFormat="1"/>
     <w:lsdException w:name="table of figures" w:semiHidden="1" w:unhideWhenUsed="1"/>
     <w:lsdException w:name="envelope address" w:semiHidden="1" w:unhideWhenUsed="1"/>
     <w:lsdException w:name="envelope return" w:semiHidden="1" w:unhideWhenUsed="1"/>
@@ -609,7 +621,7 @@
     <w:lsdException w:name="Title" w:uiPriority="10" w:qFormat="1"/>
     <w:lsdException w:name="Closing" w:semiHidden="1" w:unhideWhenUsed="1"/>
     <w:lsdException w:name="Signature" w:semiHidden="1" w:unhideWhenUsed="1"/>
-    <w:lsdException w:name="Default Paragraph Font" w:uiPriority="1" w:semiHidden="1" w:unhideWhenUsed="1"/>
+    <w:lsdException w:name="Default Paragraph Font" w:semiHidden="1" w:uiPriority="1" w:unhideWhenUsed="1"/>
     <w:lsdException w:name="Body Text" w:semiHidden="1" w:unhideWhenUsed="1"/>
     <w:lsdException w:name="Body Text Indent" w:semiHidden="1" w:unhideWhenUsed="1"/>
     <w:lsdException w:name="List Continue" w:semiHidden="1" w:unhideWhenUsed="1"/>
@@ -809,8 +821,8 @@
     <w:lsdException w:name="Subtle Reference" w:uiPriority="31" w:qFormat="1"/>
     <w:lsdException w:name="Intense Reference" w:uiPriority="32" w:qFormat="1"/>
     <w:lsdException w:name="Book Title" w:uiPriority="33" w:qFormat="1"/>
-    <w:lsdException w:name="Bibliography" w:uiPriority="37" w:semiHidden="1" w:unhideWhenUsed="1"/>
-    <w:lsdException w:name="TOC Heading" w:uiPriority="39" w:semiHidden="1" w:unhideWhenUsed="1" w:qFormat="1"/>
+    <w:lsdException w:name="Bibliography" w:semiHidden="1" w:uiPriority="37" w:unhideWhenUsed="1"/>
+    <w:lsdException w:name="TOC Heading" w:semiHidden="1" w:uiPriority="39" w:unhideWhenUsed="1" w:qFormat="1"/>
     <w:lsdException w:name="Plain Table 1" w:uiPriority="41"/>
     <w:lsdException w:name="Plain Table 2" w:uiPriority="42"/>
     <w:lsdException w:name="Plain Table 3" w:uiPriority="43"/>
@@ -916,95 +928,22 @@
     <w:lsdException w:name="List Table 6 Colorful Accent 6" w:uiPriority="51"/>
     <w:lsdException w:name="List Table 7 Colorful Accent 6" w:uiPriority="52"/>
   </w:latentStyles>
-  <w:style w:type="paragraph" w:styleId="Normal" w:default="1">
+  <w:style w:type="paragraph" w:default="1" w:styleId="Normal">
     <w:name w:val="Normal"/>
     <w:qFormat/>
     <w:pPr>
-      <w:widowControl/>
-      <w:bidi w:val="0"/>
-      <w:spacing w:lineRule="auto" w:line="259" w:before="0" w:after="160"/>
-      <w:jc w:val="left"/>
+      <w:spacing w:after="160" w:line="259" w:lineRule="auto"/>
     </w:pPr>
     <w:rPr>
-      <w:rFonts w:ascii="Calibri" w:hAnsi="Calibri" w:eastAsia="Calibri" w:cs="" w:asciiTheme="minorHAnsi" w:cstheme="minorBidi" w:eastAsiaTheme="minorHAnsi" w:hAnsiTheme="minorHAnsi"/>
       <w:color w:val="00000A"/>
       <w:sz w:val="22"/>
-      <w:szCs w:val="22"/>
-      <w:lang w:val="el-GR" w:eastAsia="en-US" w:bidi="ar-SA"/>
     </w:rPr>
   </w:style>
-  <w:style w:type="character" w:styleId="DefaultParagraphFont" w:default="1">
+  <w:style w:type="character" w:default="1" w:styleId="DefaultParagraphFont">
     <w:name w:val="Default Paragraph Font"/>
     <w:uiPriority w:val="1"/>
     <w:semiHidden/>
     <w:unhideWhenUsed/>
-    <w:qFormat/>
-    <w:rPr/>
-  </w:style>
-  <w:style w:type="paragraph" w:styleId="Heading">
-    <w:name w:val="Heading"/>
-    <w:basedOn w:val="Normal"/>
-    <w:next w:val="TextBody"/>
-    <w:qFormat/>
-    <w:pPr>
-      <w:keepNext/>
-      <w:spacing w:before="240" w:after="120"/>
-    </w:pPr>
-    <w:rPr>
-      <w:rFonts w:ascii="Liberation Sans" w:hAnsi="Liberation Sans" w:eastAsia="Noto Sans CJK SC Regular" w:cs="FreeSans"/>
-      <w:sz w:val="28"/>
-      <w:szCs w:val="28"/>
-    </w:rPr>
-  </w:style>
-  <w:style w:type="paragraph" w:styleId="TextBody">
-    <w:name w:val="Body Text"/>
-    <w:basedOn w:val="Normal"/>
-    <w:pPr>
-      <w:spacing w:lineRule="auto" w:line="288" w:before="0" w:after="140"/>
-    </w:pPr>
-    <w:rPr/>
-  </w:style>
-  <w:style w:type="paragraph" w:styleId="List">
-    <w:name w:val="List"/>
-    <w:basedOn w:val="TextBody"/>
-    <w:pPr/>
-    <w:rPr>
-      <w:rFonts w:cs="FreeSans"/>
-    </w:rPr>
-  </w:style>
-  <w:style w:type="paragraph" w:styleId="Caption">
-    <w:name w:val="Caption"/>
-    <w:basedOn w:val="Normal"/>
-    <w:qFormat/>
-    <w:pPr>
-      <w:suppressLineNumbers/>
-      <w:spacing w:before="120" w:after="120"/>
-    </w:pPr>
-    <w:rPr>
-      <w:rFonts w:cs="FreeSans"/>
-      <w:i/>
-      <w:iCs/>
-      <w:sz w:val="24"/>
-      <w:szCs w:val="24"/>
-    </w:rPr>
-  </w:style>
-  <w:style w:type="paragraph" w:styleId="Index">
-    <w:name w:val="Index"/>
-    <w:basedOn w:val="Normal"/>
-    <w:qFormat/>
-    <w:pPr>
-      <w:suppressLineNumbers/>
-    </w:pPr>
-    <w:rPr>
-      <w:rFonts w:cs="FreeSans"/>
-    </w:rPr>
-  </w:style>
-  <w:style w:type="numbering" w:styleId="NoList" w:default="1">
-    <w:name w:val="No List"/>
-    <w:uiPriority w:val="99"/>
-    <w:semiHidden/>
-    <w:unhideWhenUsed/>
-    <w:qFormat/>
   </w:style>
   <w:style w:type="table" w:default="1" w:styleId="TableNormal">
     <w:name w:val="Normal Table"/>
@@ -1020,6 +959,68 @@
         <w:right w:w="108" w:type="dxa"/>
       </w:tblCellMar>
     </w:tblPr>
+  </w:style>
+  <w:style w:type="numbering" w:default="1" w:styleId="NoList">
+    <w:name w:val="No List"/>
+    <w:uiPriority w:val="99"/>
+    <w:semiHidden/>
+    <w:unhideWhenUsed/>
+  </w:style>
+  <w:style w:type="paragraph" w:customStyle="1" w:styleId="Heading">
+    <w:name w:val="Heading"/>
+    <w:basedOn w:val="Normal"/>
+    <w:next w:val="BodyText"/>
+    <w:qFormat/>
+    <w:pPr>
+      <w:keepNext/>
+      <w:spacing w:before="240" w:after="120"/>
+    </w:pPr>
+    <w:rPr>
+      <w:rFonts w:ascii="Liberation Sans" w:eastAsia="Noto Sans CJK SC Regular" w:hAnsi="Liberation Sans" w:cs="FreeSans"/>
+      <w:sz w:val="28"/>
+      <w:szCs w:val="28"/>
+    </w:rPr>
+  </w:style>
+  <w:style w:type="paragraph" w:styleId="BodyText">
+    <w:name w:val="Body Text"/>
+    <w:basedOn w:val="Normal"/>
+    <w:pPr>
+      <w:spacing w:after="140" w:line="288" w:lineRule="auto"/>
+    </w:pPr>
+  </w:style>
+  <w:style w:type="paragraph" w:styleId="List">
+    <w:name w:val="List"/>
+    <w:basedOn w:val="BodyText"/>
+    <w:rPr>
+      <w:rFonts w:cs="FreeSans"/>
+    </w:rPr>
+  </w:style>
+  <w:style w:type="paragraph" w:styleId="Caption">
+    <w:name w:val="caption"/>
+    <w:basedOn w:val="Normal"/>
+    <w:qFormat/>
+    <w:pPr>
+      <w:suppressLineNumbers/>
+      <w:spacing w:before="120" w:after="120"/>
+    </w:pPr>
+    <w:rPr>
+      <w:rFonts w:cs="FreeSans"/>
+      <w:i/>
+      <w:iCs/>
+      <w:sz w:val="24"/>
+      <w:szCs w:val="24"/>
+    </w:rPr>
+  </w:style>
+  <w:style w:type="paragraph" w:customStyle="1" w:styleId="Index">
+    <w:name w:val="Index"/>
+    <w:basedOn w:val="Normal"/>
+    <w:qFormat/>
+    <w:pPr>
+      <w:suppressLineNumbers/>
+    </w:pPr>
+    <w:rPr>
+      <w:rFonts w:cs="FreeSans"/>
+    </w:rPr>
   </w:style>
 </w:styles>
 </file>
